--- a/use case write-up.docx
+++ b/use case write-up.docx
@@ -56,6 +56,9 @@
       <w:r>
         <w:t>The database</w:t>
       </w:r>
+      <w:r>
+        <w:t>( a class represents to save data for the potluck system)</w:t>
+      </w:r>
     </w:p>
     <w:p>
       <w:r>
@@ -179,7 +182,16 @@
         </w:numPr>
       </w:pPr>
       <w:r>
-        <w:t>Add Ingredients of the recipe</w:t>
+        <w:t>Add one Ingredient</w:t>
+      </w:r>
+      <w:r>
+        <w:t xml:space="preserve"> </w:t>
+      </w:r>
+      <w:r>
+        <w:t>to</w:t>
+      </w:r>
+      <w:r>
+        <w:t xml:space="preserve"> the recipe</w:t>
       </w:r>
     </w:p>
     <w:p>
@@ -191,101 +203,128 @@
         </w:numPr>
       </w:pPr>
       <w:r>
+        <w:t xml:space="preserve">Repeat step 6 to add all ingredients </w:t>
+      </w:r>
+    </w:p>
+    <w:p>
+      <w:pPr>
+        <w:pStyle w:val="ListParagraph"/>
+        <w:numPr>
+          <w:ilvl w:val="0"/>
+          <w:numId w:val="2"/>
+        </w:numPr>
+      </w:pPr>
+      <w:r>
+        <w:t>choose tags to the recipe</w:t>
+      </w:r>
+    </w:p>
+    <w:p>
+      <w:pPr>
+        <w:pStyle w:val="ListParagraph"/>
+        <w:numPr>
+          <w:ilvl w:val="0"/>
+          <w:numId w:val="2"/>
+        </w:numPr>
+      </w:pPr>
+      <w:r>
+        <w:t>choose categories to the recipe</w:t>
+      </w:r>
+    </w:p>
+    <w:p>
+      <w:pPr>
+        <w:pStyle w:val="ListParagraph"/>
+        <w:numPr>
+          <w:ilvl w:val="0"/>
+          <w:numId w:val="2"/>
+        </w:numPr>
+      </w:pPr>
+      <w:r>
         <w:t>R</w:t>
       </w:r>
       <w:r>
         <w:t>equest to save the recipe.</w:t>
+      </w:r>
+    </w:p>
+    <w:p>
+      <w:pPr>
+        <w:pStyle w:val="ListParagraph"/>
+        <w:numPr>
+          <w:ilvl w:val="0"/>
+          <w:numId w:val="2"/>
+        </w:numPr>
+      </w:pPr>
+      <w:r>
+        <w:t xml:space="preserve">the potluck </w:t>
+      </w:r>
+      <w:r>
+        <w:t xml:space="preserve">system </w:t>
+      </w:r>
+      <w:r>
+        <w:t>add the recipe to the</w:t>
+      </w:r>
+      <w:r>
+        <w:t xml:space="preserve"> recipe</w:t>
+      </w:r>
+      <w:r>
+        <w:t xml:space="preserve"> list of the member</w:t>
+      </w:r>
+    </w:p>
+    <w:p>
+      <w:pPr>
+        <w:pStyle w:val="ListParagraph"/>
+        <w:numPr>
+          <w:ilvl w:val="0"/>
+          <w:numId w:val="2"/>
+        </w:numPr>
+      </w:pPr>
+      <w:r>
+        <w:t>the potluck</w:t>
+      </w:r>
+      <w:r>
+        <w:t xml:space="preserve"> system</w:t>
+      </w:r>
+      <w:r>
+        <w:t xml:space="preserve"> return the result to the </w:t>
+      </w:r>
+      <w:r>
+        <w:t>member</w:t>
+      </w:r>
+    </w:p>
+    <w:p>
+      <w:pPr>
+        <w:pStyle w:val="ListParagraph"/>
+        <w:numPr>
+          <w:ilvl w:val="0"/>
+          <w:numId w:val="2"/>
+        </w:numPr>
+      </w:pPr>
+      <w:r>
+        <w:t xml:space="preserve">the member confirm the result </w:t>
+      </w:r>
+    </w:p>
+    <w:p>
+      <w:pPr>
+        <w:pStyle w:val="ListParagraph"/>
+        <w:numPr>
+          <w:ilvl w:val="0"/>
+          <w:numId w:val="2"/>
+        </w:numPr>
+      </w:pPr>
+      <w:r>
+        <w:t>the potluck system shows the recipe list of this member</w:t>
+      </w:r>
+    </w:p>
+    <w:p>
+      <w:r>
+        <w:t>Includes:</w:t>
+      </w:r>
+      <w:r>
+        <w:t xml:space="preserve">  </w:t>
       </w:r>
       <w:bookmarkStart w:id="0" w:name="_GoBack"/>
       <w:bookmarkEnd w:id="0"/>
     </w:p>
     <w:p>
-      <w:pPr>
-        <w:pStyle w:val="ListParagraph"/>
-        <w:numPr>
-          <w:ilvl w:val="0"/>
-          <w:numId w:val="2"/>
-        </w:numPr>
-      </w:pPr>
-      <w:r>
-        <w:t xml:space="preserve">the potluck </w:t>
-      </w:r>
-      <w:r>
-        <w:t xml:space="preserve">system </w:t>
-      </w:r>
-      <w:r>
-        <w:t>add the recipe to the table of recipe in the database</w:t>
-      </w:r>
-    </w:p>
-    <w:p>
-      <w:pPr>
-        <w:pStyle w:val="ListParagraph"/>
-        <w:numPr>
-          <w:ilvl w:val="0"/>
-          <w:numId w:val="2"/>
-        </w:numPr>
-      </w:pPr>
-      <w:r>
-        <w:t xml:space="preserve">the potluck </w:t>
-      </w:r>
-      <w:r>
-        <w:t xml:space="preserve">system </w:t>
-      </w:r>
-      <w:r>
-        <w:t xml:space="preserve">search the recipe just added in the database </w:t>
-      </w:r>
-    </w:p>
-    <w:p>
-      <w:pPr>
-        <w:pStyle w:val="ListParagraph"/>
-        <w:numPr>
-          <w:ilvl w:val="0"/>
-          <w:numId w:val="2"/>
-        </w:numPr>
-      </w:pPr>
-      <w:r>
-        <w:t>the potluck</w:t>
-      </w:r>
-      <w:r>
-        <w:t xml:space="preserve"> system</w:t>
-      </w:r>
-      <w:r>
-        <w:t xml:space="preserve"> return the result to the </w:t>
-      </w:r>
-      <w:r>
-        <w:t>member</w:t>
-      </w:r>
-    </w:p>
-    <w:p>
-      <w:pPr>
-        <w:pStyle w:val="ListParagraph"/>
-        <w:numPr>
-          <w:ilvl w:val="0"/>
-          <w:numId w:val="2"/>
-        </w:numPr>
-      </w:pPr>
-      <w:r>
-        <w:t xml:space="preserve">the member confirm the result </w:t>
-      </w:r>
-    </w:p>
-    <w:p>
-      <w:pPr>
-        <w:pStyle w:val="ListParagraph"/>
-        <w:numPr>
-          <w:ilvl w:val="0"/>
-          <w:numId w:val="2"/>
-        </w:numPr>
-      </w:pPr>
-      <w:r>
-        <w:t>the potluck system shows the recipe list of this member</w:t>
-      </w:r>
-    </w:p>
-    <w:p>
-      <w:r>
-        <w:t>Includes:</w:t>
-      </w:r>
-    </w:p>
-    <w:p>
       <w:r>
         <w:t>Extends:</w:t>
       </w:r>
@@ -336,6 +375,7 @@
         </w:numPr>
       </w:pPr>
       <w:r>
+        <w:lastRenderedPageBreak/>
         <w:t>provide information to the customer</w:t>
       </w:r>
     </w:p>
@@ -360,7 +400,6 @@
         </w:numPr>
       </w:pPr>
       <w:r>
-        <w:lastRenderedPageBreak/>
         <w:t>The password is not correct</w:t>
       </w:r>
     </w:p>
